--- a/doc/Reflection/reflection HeJJ.docx
+++ b/doc/Reflection/reflection HeJJ.docx
@@ -3,136 +3,252 @@
 <w:document xmlns:wpc="http://schemas.microsoft.com/office/word/2010/wordprocessingCanvas" xmlns:cx="http://schemas.microsoft.com/office/drawing/2014/chartex" xmlns:cx1="http://schemas.microsoft.com/office/drawing/2015/9/8/chartex" xmlns:cx2="http://schemas.microsoft.com/office/drawing/2015/10/21/chartex" xmlns:cx3="http://schemas.microsoft.com/office/drawing/2016/5/9/chartex" xmlns:cx4="http://schemas.microsoft.com/office/drawing/2016/5/10/chartex" xmlns:cx5="http://schemas.microsoft.com/office/drawing/2016/5/11/chartex" xmlns:cx6="http://schemas.microsoft.com/office/drawing/2016/5/12/chartex" xmlns:cx7="http://schemas.microsoft.com/office/drawing/2016/5/13/chartex" xmlns:cx8="http://schemas.microsoft.com/office/drawing/2016/5/14/chartex" xmlns:mc="http://schemas.openxmlformats.org/markup-compatibility/2006" xmlns:aink="http://schemas.microsoft.com/office/drawing/2016/ink" xmlns:am3d="http://schemas.microsoft.com/office/drawing/2017/model3d" xmlns:o="urn:schemas-microsoft-com:office:office" xmlns:r="http://schemas.openxmlformats.org/officeDocument/2006/relationships" xmlns:m="http://schemas.openxmlformats.org/officeDocument/2006/math" xmlns:v="urn:schemas-microsoft-com:vml" xmlns:wp14="http://schemas.microsoft.com/office/word/2010/wordprocessingDrawing" xmlns:wp="http://schemas.openxmlformats.org/drawingml/2006/wordprocessingDrawing" xmlns:w10="urn:schemas-microsoft-com:office:word" xmlns:w="http://schemas.openxmlformats.org/wordprocessingml/2006/main" xmlns:w14="http://schemas.microsoft.com/office/word/2010/wordml" xmlns:w15="http://schemas.microsoft.com/office/word/2012/wordml" xmlns:w16cid="http://schemas.microsoft.com/office/word/2016/wordml/cid" xmlns:w16se="http://schemas.microsoft.com/office/word/2015/wordml/symex" xmlns:wpg="http://schemas.microsoft.com/office/word/2010/wordprocessingGroup" xmlns:wpi="http://schemas.microsoft.com/office/word/2010/wordprocessingInk" xmlns:wne="http://schemas.microsoft.com/office/word/2006/wordml" xmlns:wps="http://schemas.microsoft.com/office/word/2010/wordprocessingShape" mc:Ignorable="w14 w15 w16se w16cid wp14">
   <w:body>
     <w:p>
-      <w:r>
-        <w:t xml:space="preserve">Function coded: </w:t>
+      <w:pPr>
+        <w:rPr>
+          <w:b/>
+          <w:sz w:val="28"/>
+        </w:rPr>
+      </w:pPr>
+      <w:r>
+        <w:rPr>
+          <w:rFonts w:hint="eastAsia"/>
+          <w:b/>
+          <w:sz w:val="28"/>
+        </w:rPr>
+        <w:t>He</w:t>
+      </w:r>
+      <w:r>
+        <w:rPr>
+          <w:b/>
+          <w:sz w:val="28"/>
+        </w:rPr>
+        <w:t xml:space="preserve"> </w:t>
       </w:r>
       <w:proofErr w:type="spellStart"/>
       <w:r>
-        <w:t>makeVolSurface.m</w:t>
-      </w:r>
-      <w:proofErr w:type="spellEnd"/>
-      <w:r>
-        <w:t xml:space="preserve">, </w:t>
-      </w:r>
-      <w:proofErr w:type="spellStart"/>
-      <w:r>
-        <w:t>getVol.m</w:t>
+        <w:rPr>
+          <w:b/>
+          <w:sz w:val="28"/>
+        </w:rPr>
+        <w:t>Junjie</w:t>
       </w:r>
       <w:proofErr w:type="spellEnd"/>
     </w:p>
     <w:p>
-      <w:r>
-        <w:t xml:space="preserve">Testing scripts: </w:t>
-      </w:r>
-      <w:proofErr w:type="spellStart"/>
-      <w:r>
-        <w:t>testVolsurf.m</w:t>
-      </w:r>
-      <w:proofErr w:type="spellEnd"/>
-      <w:r>
-        <w:t>, testPlotVolcurveKT</w:t>
-      </w:r>
-      <w:r>
-        <w:rPr>
-          <w:rFonts w:hint="eastAsia"/>
-        </w:rPr>
-        <w:t>3D</w:t>
-      </w:r>
-      <w:r>
-        <w:t>.m</w:t>
+      <w:pPr>
+        <w:rPr>
+          <w:b/>
+          <w:sz w:val="28"/>
+        </w:rPr>
+      </w:pPr>
+      <w:r>
+        <w:rPr>
+          <w:b/>
+          <w:sz w:val="28"/>
+        </w:rPr>
+        <w:t>A0197943L</w:t>
       </w:r>
     </w:p>
     <w:p>
-      <w:r>
-        <w:t xml:space="preserve">This was a very good exposures for me to get familiar to MATLAB, as I had been familiar with Python and R but not MATLAB. During coding, the biggest challenge </w:t>
-      </w:r>
-      <w:r>
-        <w:t>was</w:t>
-      </w:r>
-      <w:r>
-        <w:t xml:space="preserve"> to </w:t>
-      </w:r>
-      <w:r>
-        <w:t xml:space="preserve">consider the implementation of matrix operations in </w:t>
+      <w:pPr>
+        <w:rPr>
+          <w:b/>
+          <w:sz w:val="28"/>
+        </w:rPr>
+      </w:pPr>
+      <w:r>
+        <w:rPr>
+          <w:b/>
+          <w:sz w:val="28"/>
+        </w:rPr>
+        <w:t xml:space="preserve">Function coded: </w:t>
       </w:r>
       <w:proofErr w:type="spellStart"/>
       <w:r>
-        <w:t>Matlab</w:t>
+        <w:rPr>
+          <w:b/>
+          <w:sz w:val="28"/>
+        </w:rPr>
+        <w:t>makeVolSurface.m</w:t>
       </w:r>
       <w:proofErr w:type="spellEnd"/>
       <w:r>
-        <w:t xml:space="preserve"> and the way to </w:t>
-      </w:r>
-      <w:r>
-        <w:t xml:space="preserve">leverage the feature of matrix operations to accelerate the computation. </w:t>
-      </w:r>
-      <w:proofErr w:type="gramStart"/>
-      <w:r>
-        <w:t>Finally</w:t>
-      </w:r>
-      <w:proofErr w:type="gramEnd"/>
-      <w:r>
-        <w:t xml:space="preserve"> </w:t>
-      </w:r>
-      <w:r>
-        <w:t>I transformed the implementations of my function to matrix form as much as I can to benefit from the matrix operations</w:t>
-      </w:r>
-      <w:r>
-        <w:t>. The second challenge (also achievement)</w:t>
-      </w:r>
-      <w:r>
-        <w:t xml:space="preserve"> was to learning how to plot 3D figures in MATLAB. This was a testing step to check whether the volatility surface generated by the functions was smooth or not. But I realized that the plotting functions in </w:t>
+        <w:rPr>
+          <w:b/>
+          <w:sz w:val="28"/>
+        </w:rPr>
+        <w:t xml:space="preserve">, </w:t>
       </w:r>
       <w:proofErr w:type="spellStart"/>
       <w:r>
-        <w:t>Matlab</w:t>
+        <w:rPr>
+          <w:b/>
+          <w:sz w:val="28"/>
+        </w:rPr>
+        <w:t>getVol.m</w:t>
       </w:r>
       <w:proofErr w:type="spellEnd"/>
-      <w:r>
-        <w:t xml:space="preserve"> are much powerful than those of both Python and R. I can easily generate a 3D surface and then rotate the plotting at will. This is a very fantastic feature of </w:t>
+    </w:p>
+    <w:p>
+      <w:pPr>
+        <w:jc w:val="left"/>
+        <w:rPr>
+          <w:b/>
+          <w:sz w:val="28"/>
+        </w:rPr>
+      </w:pPr>
+      <w:r>
+        <w:rPr>
+          <w:b/>
+          <w:sz w:val="28"/>
+        </w:rPr>
+        <w:t xml:space="preserve">Testing scripts: </w:t>
       </w:r>
       <w:proofErr w:type="spellStart"/>
       <w:r>
-        <w:t>Matlab</w:t>
+        <w:rPr>
+          <w:b/>
+          <w:sz w:val="28"/>
+        </w:rPr>
+        <w:t>testVolsurf.m</w:t>
       </w:r>
       <w:proofErr w:type="spellEnd"/>
       <w:r>
-        <w:t xml:space="preserve"> plotting and extremely useful when we plot a 3D </w:t>
-      </w:r>
-      <w:proofErr w:type="gramStart"/>
-      <w:r>
-        <w:t>figures</w:t>
-      </w:r>
-      <w:proofErr w:type="gramEnd"/>
-      <w:r>
-        <w:t xml:space="preserve">. </w:t>
-      </w:r>
-      <w:r>
-        <w:t>The third challenge</w:t>
-      </w:r>
-      <w:r>
-        <w:t xml:space="preserve"> </w:t>
-      </w:r>
-      <w:r>
-        <w:t>was</w:t>
-      </w:r>
-      <w:r>
-        <w:t xml:space="preserve"> t</w:t>
-      </w:r>
-      <w:r>
-        <w:t>he code integration step. There were some bugs at the first time we intergrade our codes, so I discussed with my team members and tried to looked into their functions</w:t>
-      </w:r>
-      <w:r>
-        <w:t xml:space="preserve"> together</w:t>
-      </w:r>
-      <w:r>
-        <w:t xml:space="preserve">. So at last I </w:t>
-      </w:r>
-      <w:r>
-        <w:t>understood most of the project, rather than just caring for my own part.</w:t>
-      </w:r>
+        <w:rPr>
+          <w:b/>
+          <w:sz w:val="28"/>
+        </w:rPr>
+        <w:t>, testPlotVolcurveKT</w:t>
+      </w:r>
+      <w:r>
+        <w:rPr>
+          <w:rFonts w:hint="eastAsia"/>
+          <w:b/>
+          <w:sz w:val="28"/>
+        </w:rPr>
+        <w:t>3D</w:t>
+      </w:r>
+      <w:r>
+        <w:rPr>
+          <w:b/>
+          <w:sz w:val="28"/>
+        </w:rPr>
+        <w:t>.m</w:t>
+      </w:r>
+      <w:r>
+        <w:rPr>
+          <w:b/>
+          <w:sz w:val="28"/>
+        </w:rPr>
+        <w:t xml:space="preserve">, </w:t>
+      </w:r>
+      <w:r>
+        <w:rPr>
+          <w:b/>
+          <w:sz w:val="28"/>
+        </w:rPr>
+        <w:t>testPlotVarcurveT2D</w:t>
+      </w:r>
+    </w:p>
+    <w:p>
+      <w:pPr>
+        <w:rPr>
+          <w:b/>
+          <w:sz w:val="28"/>
+        </w:rPr>
+      </w:pPr>
       <w:bookmarkStart w:id="0" w:name="_GoBack"/>
       <w:bookmarkEnd w:id="0"/>
+    </w:p>
+    <w:p>
+      <w:r>
+        <w:t xml:space="preserve">This was a very good exposures for me to get familiar to MATLAB, as I had been familiar with Python and R but not MATLAB. During coding, the biggest challenge </w:t>
+      </w:r>
+      <w:r>
+        <w:t>was</w:t>
+      </w:r>
+      <w:r>
+        <w:t xml:space="preserve"> to </w:t>
+      </w:r>
+      <w:r>
+        <w:t xml:space="preserve">consider the implementation of matrix operations in </w:t>
+      </w:r>
+      <w:proofErr w:type="spellStart"/>
+      <w:r>
+        <w:t>Matlab</w:t>
+      </w:r>
+      <w:proofErr w:type="spellEnd"/>
+      <w:r>
+        <w:t xml:space="preserve"> and the way to </w:t>
+      </w:r>
+      <w:r>
+        <w:t xml:space="preserve">leverage the feature of matrix operations to accelerate the computation. </w:t>
+      </w:r>
+      <w:proofErr w:type="gramStart"/>
+      <w:r>
+        <w:t>Finally</w:t>
+      </w:r>
+      <w:proofErr w:type="gramEnd"/>
+      <w:r>
+        <w:t xml:space="preserve"> </w:t>
+      </w:r>
+      <w:r>
+        <w:t>I transformed the implementations of my function to matrix form as much as I can to benefit from the matrix operations</w:t>
+      </w:r>
+      <w:r>
+        <w:t>. The second challenge (also achievement)</w:t>
+      </w:r>
+      <w:r>
+        <w:t xml:space="preserve"> was to learning how to plot 3D figures in MATLAB. This was a testing step to check whether the volatility surface generated by the functions was smooth or not. But I realized that the plotting functions in </w:t>
+      </w:r>
+      <w:proofErr w:type="spellStart"/>
+      <w:r>
+        <w:t>Matlab</w:t>
+      </w:r>
+      <w:proofErr w:type="spellEnd"/>
+      <w:r>
+        <w:t xml:space="preserve"> are much powerful than those of both Python and R. I can easily generate a 3D surface and then rotate the plotting at will. This is a very fantastic feature of </w:t>
+      </w:r>
+      <w:proofErr w:type="spellStart"/>
+      <w:r>
+        <w:t>Matlab</w:t>
+      </w:r>
+      <w:proofErr w:type="spellEnd"/>
+      <w:r>
+        <w:t xml:space="preserve"> plotting and extremely useful when we plot a 3D </w:t>
+      </w:r>
+      <w:proofErr w:type="gramStart"/>
+      <w:r>
+        <w:t>figures</w:t>
+      </w:r>
+      <w:proofErr w:type="gramEnd"/>
+      <w:r>
+        <w:t xml:space="preserve">. </w:t>
+      </w:r>
+      <w:r>
+        <w:t>The third challenge</w:t>
+      </w:r>
+      <w:r>
+        <w:t xml:space="preserve"> </w:t>
+      </w:r>
+      <w:r>
+        <w:t>was</w:t>
+      </w:r>
+      <w:r>
+        <w:t xml:space="preserve"> t</w:t>
+      </w:r>
+      <w:r>
+        <w:t>he code integration step. There were some bugs at the first time we intergrade our codes, so I discussed with my team members and tried to looked into their functions</w:t>
+      </w:r>
+      <w:r>
+        <w:t xml:space="preserve"> together</w:t>
+      </w:r>
+      <w:r>
+        <w:t xml:space="preserve">. So at last I </w:t>
+      </w:r>
+      <w:r>
+        <w:t>understood most of the project, rather than just caring for my own part.</w:t>
+      </w:r>
     </w:p>
     <w:sectPr>
       <w:pgSz w:w="11906" w:h="16838"/>
